--- a/documents/Титульник.docx
+++ b/documents/Титульник.docx
@@ -566,16 +566,19 @@
         <w:jc w:val="center"/>
         <w:outlineLvl w:val="4"/>
         <w:rPr>
-          <w:rFonts w:eastAsia="Times New Roman" w:cs="Times New Roman"/>
+          <w:rFonts w:asciiTheme="minorHAnsi" w:eastAsia="Times New Roman" w:hAnsiTheme="minorHAnsi" w:cs="Times New Roman"/>
           <w:b/>
           <w:bCs/>
+          <w:i/>
           <w:spacing w:val="-5"/>
           <w:lang w:eastAsia="ru-RU"/>
         </w:rPr>
       </w:pPr>
       <w:r>
         <w:rPr>
-          <w:rFonts w:eastAsia="Times New Roman" w:cs="Times New Roman"/>
+          <w:rFonts w:asciiTheme="minorHAnsi" w:eastAsia="Times New Roman" w:hAnsiTheme="minorHAnsi" w:cs="Times New Roman"/>
+          <w:b/>
+          <w:i/>
           <w:szCs w:val="20"/>
           <w:lang w:eastAsia="ru-RU"/>
         </w:rPr>
@@ -646,6 +649,16 @@
         </w:rPr>
         <w:t>Симулятор распространения света</w:t>
       </w:r>
+      <w:r>
+        <w:rPr>
+          <w:rFonts w:ascii="Times New Roman" w:hAnsi="Times New Roman" w:cs="Times New Roman"/>
+          <w:b/>
+          <w:bCs/>
+          <w:sz w:val="32"/>
+          <w:szCs w:val="32"/>
+        </w:rPr>
+        <w:t xml:space="preserve"> оптической системы</w:t>
+      </w:r>
     </w:p>
     <w:p>
       <w:pPr>
@@ -730,8 +743,6 @@
           <w:lang w:eastAsia="ru-RU"/>
         </w:rPr>
       </w:pPr>
-      <w:bookmarkStart w:id="1" w:name="_GoBack"/>
-      <w:bookmarkEnd w:id="1"/>
     </w:p>
     <w:p>
       <w:pPr>
@@ -1032,7 +1043,15 @@
           <w:szCs w:val="20"/>
           <w:lang w:eastAsia="ru-RU"/>
         </w:rPr>
-        <w:t>А.С. Фомин</w:t>
+        <w:t>А.В</w:t>
+      </w:r>
+      <w:r>
+        <w:rPr>
+          <w:rFonts w:eastAsia="Times New Roman" w:cs="Times New Roman"/>
+          <w:szCs w:val="20"/>
+          <w:lang w:eastAsia="ru-RU"/>
+        </w:rPr>
+        <w:t>. Фомин</w:t>
       </w:r>
     </w:p>
     <w:p>
@@ -1103,7 +1122,23 @@
           <w:szCs w:val="20"/>
           <w:lang w:eastAsia="ru-RU"/>
         </w:rPr>
-        <w:t xml:space="preserve">____ </w:t>
+        <w:t>____</w:t>
+      </w:r>
+      <w:r>
+        <w:rPr>
+          <w:rFonts w:eastAsia="Times New Roman" w:cs="Times New Roman"/>
+          <w:szCs w:val="20"/>
+          <w:lang w:eastAsia="ru-RU"/>
+        </w:rPr>
+        <w:t>____</w:t>
+      </w:r>
+      <w:r>
+        <w:rPr>
+          <w:rFonts w:eastAsia="Times New Roman" w:cs="Times New Roman"/>
+          <w:szCs w:val="20"/>
+          <w:lang w:eastAsia="ru-RU"/>
+        </w:rPr>
+        <w:t xml:space="preserve"> </w:t>
       </w:r>
       <w:r>
         <w:rPr>
@@ -1211,7 +1246,7 @@
           <w:lang w:eastAsia="ru-RU"/>
         </w:rPr>
       </w:pPr>
-      <w:bookmarkStart w:id="2" w:name="_Toc421151495"/>
+      <w:bookmarkStart w:id="1" w:name="_Toc421151495"/>
       <w:r>
         <w:rPr>
           <w:rFonts w:eastAsia="Times New Roman" w:cs="Times New Roman"/>
@@ -1220,15 +1255,17 @@
         </w:rPr>
         <w:t>Санкт-Петербург 201</w:t>
       </w:r>
+      <w:bookmarkEnd w:id="1"/>
+      <w:r>
+        <w:rPr>
+          <w:rFonts w:eastAsia="Times New Roman" w:cs="Times New Roman"/>
+          <w:szCs w:val="20"/>
+          <w:lang w:eastAsia="ru-RU"/>
+        </w:rPr>
+        <w:t>8</w:t>
+      </w:r>
+      <w:bookmarkStart w:id="2" w:name="_GoBack"/>
       <w:bookmarkEnd w:id="2"/>
-      <w:r>
-        <w:rPr>
-          <w:rFonts w:eastAsia="Times New Roman" w:cs="Times New Roman"/>
-          <w:szCs w:val="20"/>
-          <w:lang w:eastAsia="ru-RU"/>
-        </w:rPr>
-        <w:t>8</w:t>
-      </w:r>
     </w:p>
     <w:sectPr>
       <w:pgSz w:w="11900" w:h="16840"/>
@@ -4458,6 +4495,7 @@
     <w:lsdException w:name="HTML Sample" w:semiHidden="1" w:unhideWhenUsed="1"/>
     <w:lsdException w:name="HTML Typewriter" w:semiHidden="1" w:unhideWhenUsed="1"/>
     <w:lsdException w:name="HTML Variable" w:semiHidden="1" w:unhideWhenUsed="1"/>
+    <w:lsdException w:name="Normal Table" w:semiHidden="1" w:unhideWhenUsed="1"/>
     <w:lsdException w:name="annotation subject" w:semiHidden="1" w:unhideWhenUsed="1"/>
     <w:lsdException w:name="No List" w:semiHidden="1" w:unhideWhenUsed="1"/>
     <w:lsdException w:name="Outline List 1" w:semiHidden="1" w:unhideWhenUsed="1"/>
@@ -4501,8 +4539,10 @@
     <w:lsdException w:name="Table Elegant" w:semiHidden="1" w:unhideWhenUsed="1"/>
     <w:lsdException w:name="Table Professional" w:semiHidden="1" w:unhideWhenUsed="1"/>
     <w:lsdException w:name="Table Subtle 1" w:semiHidden="1" w:unhideWhenUsed="1"/>
+    <w:lsdException w:name="Table Subtle 2" w:semiHidden="1" w:unhideWhenUsed="1"/>
     <w:lsdException w:name="Table Web 1" w:semiHidden="1" w:unhideWhenUsed="1"/>
     <w:lsdException w:name="Table Web 2" w:semiHidden="1" w:unhideWhenUsed="1"/>
+    <w:lsdException w:name="Table Web 3" w:semiHidden="1" w:unhideWhenUsed="1"/>
     <w:lsdException w:name="Balloon Text" w:semiHidden="1" w:unhideWhenUsed="1"/>
     <w:lsdException w:name="Table Grid" w:uiPriority="39"/>
     <w:lsdException w:name="Table Theme" w:semiHidden="1" w:unhideWhenUsed="1"/>
@@ -5934,7 +5974,7 @@
 </file>
 
 <file path=customXml/itemProps1.xml><?xml version="1.0" encoding="utf-8"?>
-<ds:datastoreItem xmlns:ds="http://schemas.openxmlformats.org/officeDocument/2006/customXml" ds:itemID="{028E1C34-E426-5B4A-82B6-FDFF1933730B}">
+<ds:datastoreItem xmlns:ds="http://schemas.openxmlformats.org/officeDocument/2006/customXml" ds:itemID="{8D8CBB32-A54F-F84B-B5A5-C2ECF69231EF}">
   <ds:schemaRefs>
     <ds:schemaRef ds:uri="http://schemas.openxmlformats.org/officeDocument/2006/bibliography"/>
   </ds:schemaRefs>
